--- a/resume/project lead rsystem/angular & node/Resume.docx
+++ b/resume/project lead rsystem/angular & node/Resume.docx
@@ -333,6 +333,14 @@
           <w:szCs w:val="24"/>
         </w:rPr>
         <w:t xml:space="preserve"> Angular js 4</w:t>
+      </w:r>
+      <w:r>
+        <w:rPr>
+          <w:rFonts w:asciiTheme="minorHAnsi" w:eastAsia="Calibri" w:hAnsiTheme="minorHAnsi"/>
+          <w:sz w:val="24"/>
+          <w:szCs w:val="24"/>
+        </w:rPr>
+        <w:t>, Angular 12</w:t>
       </w:r>
       <w:r>
         <w:rPr>
@@ -540,6 +548,14 @@
           <w:szCs w:val="24"/>
         </w:rPr>
         <w:tab/>
+      </w:r>
+      <w:r>
+        <w:rPr>
+          <w:rFonts w:asciiTheme="minorHAnsi" w:eastAsia="Calibri" w:hAnsiTheme="minorHAnsi"/>
+          <w:sz w:val="24"/>
+          <w:szCs w:val="24"/>
+        </w:rPr>
+        <w:t xml:space="preserve">Angular12, </w:t>
       </w:r>
       <w:r>
         <w:rPr>
@@ -2961,6 +2977,7 @@
         <w:rPr>
           <w:rFonts w:asciiTheme="minorHAnsi" w:hAnsiTheme="minorHAnsi" w:cs="Arial"/>
         </w:rPr>
+        <w:lastRenderedPageBreak/>
         <w:t xml:space="preserve">Planning of work and detection of impediments </w:t>
       </w:r>
     </w:p>
@@ -2980,7 +2997,6 @@
         <w:rPr>
           <w:rFonts w:asciiTheme="minorHAnsi" w:hAnsiTheme="minorHAnsi" w:cs="Arial"/>
         </w:rPr>
-        <w:lastRenderedPageBreak/>
         <w:t>Demo of the work completion to business analysts</w:t>
       </w:r>
     </w:p>
@@ -3610,7 +3626,14 @@
         <w:rPr>
           <w:rFonts w:asciiTheme="minorHAnsi" w:hAnsiTheme="minorHAnsi" w:cs="Arial"/>
         </w:rPr>
-        <w:t>Prioritization of tasks and distributing work among team members</w:t>
+        <w:t xml:space="preserve">Prioritization of tasks and distributing work among team </w:t>
+      </w:r>
+      <w:r>
+        <w:rPr>
+          <w:rFonts w:asciiTheme="minorHAnsi" w:hAnsiTheme="minorHAnsi" w:cs="Arial"/>
+        </w:rPr>
+        <w:lastRenderedPageBreak/>
+        <w:t>members</w:t>
       </w:r>
     </w:p>
     <w:p>
@@ -3629,7 +3652,6 @@
         <w:rPr>
           <w:rFonts w:asciiTheme="minorHAnsi" w:hAnsiTheme="minorHAnsi" w:cs="Arial"/>
         </w:rPr>
-        <w:lastRenderedPageBreak/>
         <w:t xml:space="preserve">Involved in code refactoring, code quality. </w:t>
       </w:r>
     </w:p>
@@ -4239,6 +4261,7 @@
         <w:rPr>
           <w:rFonts w:asciiTheme="minorHAnsi" w:hAnsiTheme="minorHAnsi" w:cs="Arial"/>
         </w:rPr>
+        <w:lastRenderedPageBreak/>
         <w:t>M</w:t>
       </w:r>
       <w:r>
@@ -4958,6 +4981,7 @@
         <w:rPr>
           <w:rFonts w:asciiTheme="minorHAnsi" w:hAnsiTheme="minorHAnsi" w:cs="Arial"/>
         </w:rPr>
+        <w:lastRenderedPageBreak/>
         <w:t>Project Experience</w:t>
       </w:r>
     </w:p>
@@ -5809,6 +5833,7 @@
         <w:rPr>
           <w:rFonts w:ascii="Arial" w:hAnsi="Arial" w:cs="Arial"/>
         </w:rPr>
+        <w:lastRenderedPageBreak/>
         <w:t xml:space="preserve">Analysis of requirement </w:t>
       </w:r>
     </w:p>
@@ -5859,7 +5884,6 @@
         <w:rPr>
           <w:rFonts w:asciiTheme="minorHAnsi" w:hAnsiTheme="minorHAnsi" w:cs="Arial"/>
         </w:rPr>
-        <w:lastRenderedPageBreak/>
         <w:t xml:space="preserve">Involved in code refactoring, code quality. </w:t>
       </w:r>
     </w:p>
@@ -6416,6 +6440,7 @@
         <w:rPr>
           <w:rFonts w:asciiTheme="minorHAnsi" w:hAnsiTheme="minorHAnsi" w:cs="Arial"/>
         </w:rPr>
+        <w:lastRenderedPageBreak/>
         <w:t xml:space="preserve">Involved in code refactoring, code review, code quality. </w:t>
       </w:r>
     </w:p>
@@ -6454,7 +6479,6 @@
         <w:rPr>
           <w:rFonts w:asciiTheme="minorHAnsi" w:hAnsiTheme="minorHAnsi" w:cs="Arial"/>
         </w:rPr>
-        <w:lastRenderedPageBreak/>
         <w:t>Daily</w:t>
       </w:r>
       <w:r>
@@ -7208,6 +7232,7 @@
         <w:rPr>
           <w:rFonts w:asciiTheme="minorHAnsi" w:hAnsiTheme="minorHAnsi" w:cs="Arial"/>
         </w:rPr>
+        <w:lastRenderedPageBreak/>
         <w:t>Tools &amp; Technologies</w:t>
       </w:r>
       <w:r>
@@ -7384,7 +7409,6 @@
         <w:rPr>
           <w:rFonts w:asciiTheme="minorHAnsi" w:hAnsiTheme="minorHAnsi" w:cs="Arial"/>
         </w:rPr>
-        <w:lastRenderedPageBreak/>
         <w:t xml:space="preserve">Domain </w:t>
       </w:r>
       <w:r>
@@ -8822,6 +8846,7 @@
           <w:sz w:val="24"/>
           <w:szCs w:val="24"/>
         </w:rPr>
+        <w:lastRenderedPageBreak/>
         <w:t>walkthrough and unit test cases walkthrough</w:t>
       </w:r>
     </w:p>
@@ -8947,7 +8972,6 @@
           <w:sz w:val="22"/>
           <w:szCs w:val="22"/>
         </w:rPr>
-        <w:lastRenderedPageBreak/>
         <w:t>Project Experience</w:t>
       </w:r>
     </w:p>
@@ -10490,6 +10514,7 @@
         <w:rPr>
           <w:rFonts w:asciiTheme="minorHAnsi" w:hAnsiTheme="minorHAnsi" w:cs="Arial"/>
         </w:rPr>
+        <w:lastRenderedPageBreak/>
         <w:tab/>
       </w:r>
       <w:r>
@@ -10699,7 +10724,6 @@
         <w:rPr>
           <w:rFonts w:asciiTheme="minorHAnsi" w:hAnsiTheme="minorHAnsi" w:cs="Arial"/>
         </w:rPr>
-        <w:lastRenderedPageBreak/>
         <w:t>Responsibilities</w:t>
       </w:r>
       <w:r>
@@ -11845,6 +11869,7 @@
         <w:ind w:left="1440"/>
       </w:pPr>
       <w:r>
+        <w:lastRenderedPageBreak/>
         <w:t>R3tek(WordPress and CodeIgniter project)</w:t>
       </w:r>
     </w:p>
@@ -11890,7 +11915,6 @@
         <w:ind w:left="1440"/>
       </w:pPr>
       <w:r>
-        <w:lastRenderedPageBreak/>
         <w:t>Workassignment(company project)</w:t>
       </w:r>
     </w:p>
@@ -12299,6 +12323,7 @@
                 <w:rFonts w:asciiTheme="minorHAnsi" w:hAnsiTheme="minorHAnsi" w:cs="Arial"/>
                 <w:color w:val="F79646"/>
               </w:rPr>
+              <w:lastRenderedPageBreak/>
               <w:t>Year</w:t>
             </w:r>
           </w:p>
@@ -13533,7 +13558,6 @@
                 <w:color w:val="6E2C6B"/>
                 <w:sz w:val="17"/>
               </w:rPr>
-              <w:lastRenderedPageBreak/>
               <w:t>Title</w:t>
             </w:r>
           </w:p>
@@ -16038,7 +16062,7 @@
   <a:extraClrSchemeLst/>
   <a:extLst>
     <a:ext uri="{05A4C25C-085E-4340-85A3-A5531E510DB2}">
-      <thm15:themeFamily xmlns="" xmlns:thm15="http://schemas.microsoft.com/office/thememl/2012/main" name="Office Theme" id="{62F939B6-93AF-4DB8-9C6B-D6C7DFDC589F}" vid="{4A3C46E8-61CC-4603-A589-7422A47A8E4A}"/>
+      <thm15:themeFamily xmlns:thm15="http://schemas.microsoft.com/office/thememl/2012/main" xmlns="" name="Office Theme" id="{62F939B6-93AF-4DB8-9C6B-D6C7DFDC589F}" vid="{4A3C46E8-61CC-4603-A589-7422A47A8E4A}"/>
     </a:ext>
   </a:extLst>
 </a:theme>

--- a/resume/project lead rsystem/angular & node/Resume.docx
+++ b/resume/project lead rsystem/angular & node/Resume.docx
@@ -16,11 +16,21 @@
           <w:b/>
           <w:color w:val="6E2C6B"/>
         </w:rPr>
+        <w:t xml:space="preserve">                                                                                                </w:t>
+      </w:r>
+      <w:r>
+        <w:rPr>
+          <w:rFonts w:asciiTheme="minorHAnsi" w:eastAsia="Tahoma" w:hAnsiTheme="minorHAnsi"/>
+          <w:b/>
+          <w:color w:val="6E2C6B"/>
+        </w:rPr>
+        <w:tab/>
         <w:t>Nishant Chawla</w:t>
       </w:r>
     </w:p>
     <w:p>
       <w:pPr>
+        <w:ind w:left="5040" w:firstLine="720"/>
         <w:rPr>
           <w:rFonts w:asciiTheme="minorHAnsi" w:eastAsia="Tahoma" w:hAnsiTheme="minorHAnsi"/>
           <w:b/>
@@ -38,6 +48,7 @@
     </w:p>
     <w:p>
       <w:pPr>
+        <w:ind w:left="5040" w:firstLine="720"/>
         <w:rPr>
           <w:rFonts w:asciiTheme="minorHAnsi" w:eastAsia="Tahoma" w:hAnsiTheme="minorHAnsi"/>
           <w:b/>
@@ -65,22 +76,39 @@
     <w:p>
       <w:pPr>
         <w:rPr>
+          <w:rFonts w:asciiTheme="minorHAnsi" w:eastAsia="Tahoma" w:hAnsiTheme="minorHAnsi"/>
+          <w:b/>
+          <w:color w:val="6E2C6B"/>
+        </w:rPr>
+      </w:pPr>
+    </w:p>
+    <w:p>
+      <w:pPr>
+        <w:ind w:left="2880" w:firstLine="720"/>
+        <w:rPr>
           <w:rFonts w:asciiTheme="minorHAnsi" w:hAnsiTheme="minorHAnsi"/>
-        </w:rPr>
-      </w:pPr>
-    </w:p>
-    <w:p>
-      <w:pPr>
-        <w:pStyle w:val="Heading4"/>
-        <w:rPr>
-          <w:rFonts w:asciiTheme="minorHAnsi" w:hAnsiTheme="minorHAnsi" w:cs="Arial"/>
-        </w:rPr>
-      </w:pPr>
-      <w:r>
-        <w:rPr>
-          <w:rFonts w:asciiTheme="minorHAnsi" w:hAnsiTheme="minorHAnsi" w:cs="Arial"/>
-        </w:rPr>
-        <w:t>Summary</w:t>
+          <w:b/>
+          <w:sz w:val="28"/>
+          <w:szCs w:val="28"/>
+        </w:rPr>
+      </w:pPr>
+      <w:r>
+        <w:rPr>
+          <w:rFonts w:asciiTheme="minorHAnsi" w:hAnsiTheme="minorHAnsi"/>
+          <w:b/>
+          <w:sz w:val="28"/>
+          <w:szCs w:val="28"/>
+        </w:rPr>
+        <w:t>Curriculum</w:t>
+      </w:r>
+      <w:r>
+        <w:rPr>
+          <w:rFonts w:asciiTheme="minorHAnsi" w:hAnsiTheme="minorHAnsi"/>
+          <w:b/>
+          <w:sz w:val="28"/>
+          <w:szCs w:val="28"/>
+        </w:rPr>
+        <w:t xml:space="preserve"> Vitae</w:t>
       </w:r>
     </w:p>
     <w:p>
@@ -450,7 +478,7 @@
           <w:sz w:val="24"/>
           <w:szCs w:val="24"/>
         </w:rPr>
-        <w:t>Experience in subdomain portals in which we can create the many subdomains for a particular client.</w:t>
+        <w:t>Experience in subdomain portals in which we can create many subdomains for a particular client.</w:t>
       </w:r>
     </w:p>
     <w:p>
@@ -615,15 +643,7 @@
           <w:sz w:val="24"/>
           <w:szCs w:val="24"/>
         </w:rPr>
-        <w:t>Agile methodology, Jira</w:t>
-      </w:r>
-      <w:r>
-        <w:rPr>
-          <w:rFonts w:asciiTheme="minorHAnsi" w:eastAsia="Calibri" w:hAnsiTheme="minorHAnsi"/>
-          <w:sz w:val="24"/>
-          <w:szCs w:val="24"/>
-        </w:rPr>
-        <w:t xml:space="preserve">, </w:t>
+        <w:t xml:space="preserve">      </w:t>
       </w:r>
     </w:p>
     <w:p>
@@ -635,16 +655,34 @@
         </w:numPr>
         <w:ind w:left="2880"/>
         <w:rPr>
+          <w:rFonts w:ascii="Arial" w:hAnsi="Arial" w:cs="Arial"/>
+        </w:rPr>
+      </w:pPr>
+      <w:r>
+        <w:rPr>
+          <w:rFonts w:ascii="Arial" w:hAnsi="Arial" w:cs="Arial"/>
+        </w:rPr>
+        <w:t>GIT,</w:t>
+      </w:r>
+      <w:r>
+        <w:rPr>
+          <w:rFonts w:ascii="Arial" w:hAnsi="Arial" w:cs="Arial"/>
+        </w:rPr>
+        <w:t xml:space="preserve"> </w:t>
+      </w:r>
+      <w:r>
+        <w:rPr>
           <w:rFonts w:asciiTheme="minorHAnsi" w:eastAsia="Calibri" w:hAnsiTheme="minorHAnsi"/>
           <w:sz w:val="24"/>
           <w:szCs w:val="24"/>
         </w:rPr>
-      </w:pPr>
+        <w:t>Agile methodology, Jira,</w:t>
+      </w:r>
       <w:r>
         <w:rPr>
           <w:rFonts w:ascii="Arial" w:hAnsi="Arial" w:cs="Arial"/>
         </w:rPr>
-        <w:t>GIT, Bootstrap, Jquery, Html, Css, Javascript, Tortoise svn, Sql, Mongodb, Node js</w:t>
+        <w:t xml:space="preserve"> Bootstrap, Jquery, Html, Css, Javascript, Tortoise svn, Sql, Mongodb, Node js</w:t>
       </w:r>
       <w:r>
         <w:rPr>
@@ -658,6 +696,21 @@
         </w:rPr>
         <w:t>, Drupal(Php)</w:t>
       </w:r>
+    </w:p>
+    <w:p>
+      <w:pPr>
+        <w:pStyle w:val="ListBullet"/>
+        <w:numPr>
+          <w:ilvl w:val="0"/>
+          <w:numId w:val="0"/>
+        </w:numPr>
+        <w:ind w:left="2880"/>
+        <w:rPr>
+          <w:rFonts w:asciiTheme="minorHAnsi" w:eastAsia="Calibri" w:hAnsiTheme="minorHAnsi"/>
+          <w:sz w:val="24"/>
+          <w:szCs w:val="24"/>
+        </w:rPr>
+      </w:pPr>
     </w:p>
     <w:p>
       <w:pPr>
@@ -711,7 +764,38 @@
           <w:sz w:val="24"/>
           <w:szCs w:val="24"/>
         </w:rPr>
-        <w:t xml:space="preserve"> Joomla, wordpress, Asp.net, c#.net</w:t>
+        <w:t xml:space="preserve"> </w:t>
+      </w:r>
+      <w:r>
+        <w:rPr>
+          <w:rFonts w:asciiTheme="minorHAnsi" w:eastAsia="Calibri" w:hAnsiTheme="minorHAnsi"/>
+          <w:sz w:val="24"/>
+          <w:szCs w:val="24"/>
+        </w:rPr>
+        <w:t xml:space="preserve">  </w:t>
+      </w:r>
+    </w:p>
+    <w:p>
+      <w:pPr>
+        <w:pStyle w:val="ListBullet"/>
+        <w:numPr>
+          <w:ilvl w:val="0"/>
+          <w:numId w:val="0"/>
+        </w:numPr>
+        <w:ind w:left="2880"/>
+        <w:rPr>
+          <w:rFonts w:asciiTheme="minorHAnsi" w:hAnsiTheme="minorHAnsi" w:cs="Arial"/>
+          <w:sz w:val="22"/>
+          <w:szCs w:val="22"/>
+        </w:rPr>
+      </w:pPr>
+      <w:r>
+        <w:rPr>
+          <w:rFonts w:asciiTheme="minorHAnsi" w:eastAsia="Calibri" w:hAnsiTheme="minorHAnsi"/>
+          <w:sz w:val="24"/>
+          <w:szCs w:val="24"/>
+        </w:rPr>
+        <w:t>Asp.net, c#.net</w:t>
       </w:r>
     </w:p>
     <w:p>
@@ -2693,13 +2777,52 @@
         <w:rPr>
           <w:rFonts w:asciiTheme="minorHAnsi" w:hAnsiTheme="minorHAnsi" w:cs="Arial"/>
         </w:rPr>
-        <w:t xml:space="preserve">,React js </w:t>
-      </w:r>
-      <w:r>
-        <w:rPr>
-          <w:rFonts w:asciiTheme="minorHAnsi" w:hAnsiTheme="minorHAnsi" w:cs="Arial"/>
-        </w:rPr>
-        <w:t xml:space="preserve"> and java</w:t>
+        <w:t>,</w:t>
+      </w:r>
+      <w:r>
+        <w:rPr>
+          <w:rFonts w:asciiTheme="minorHAnsi" w:hAnsiTheme="minorHAnsi" w:cs="Arial"/>
+        </w:rPr>
+        <w:t xml:space="preserve"> </w:t>
+      </w:r>
+      <w:r>
+        <w:rPr>
+          <w:rFonts w:asciiTheme="minorHAnsi" w:hAnsiTheme="minorHAnsi" w:cs="Arial"/>
+        </w:rPr>
+        <w:t xml:space="preserve">React </w:t>
+      </w:r>
+    </w:p>
+    <w:p>
+      <w:pPr>
+        <w:jc w:val="both"/>
+        <w:rPr>
+          <w:rFonts w:asciiTheme="minorHAnsi" w:hAnsiTheme="minorHAnsi" w:cs="Arial"/>
+        </w:rPr>
+      </w:pPr>
+      <w:r>
+        <w:rPr>
+          <w:rFonts w:asciiTheme="minorHAnsi" w:hAnsiTheme="minorHAnsi" w:cs="Arial"/>
+        </w:rPr>
+        <w:tab/>
+      </w:r>
+      <w:r>
+        <w:rPr>
+          <w:rFonts w:asciiTheme="minorHAnsi" w:hAnsiTheme="minorHAnsi" w:cs="Arial"/>
+        </w:rPr>
+        <w:tab/>
+      </w:r>
+      <w:r>
+        <w:rPr>
+          <w:rFonts w:asciiTheme="minorHAnsi" w:hAnsiTheme="minorHAnsi" w:cs="Arial"/>
+        </w:rPr>
+        <w:tab/>
+      </w:r>
+      <w:r>
+        <w:rPr>
+          <w:rFonts w:asciiTheme="minorHAnsi" w:hAnsiTheme="minorHAnsi" w:cs="Arial"/>
+        </w:rPr>
+        <w:tab/>
+        <w:t xml:space="preserve">   js  and java</w:t>
       </w:r>
     </w:p>
     <w:p>
@@ -4463,6 +4586,13 @@
       </w:r>
       <w:r>
         <w:rPr>
+          <w:rFonts w:asciiTheme="minorHAnsi" w:hAnsiTheme="minorHAnsi" w:cs="Arial"/>
+          <w:b/>
+        </w:rPr>
+        <w:t xml:space="preserve">       </w:t>
+      </w:r>
+      <w:r>
+        <w:rPr>
           <w:rFonts w:ascii="Arial" w:hAnsi="Arial" w:cs="Arial"/>
         </w:rPr>
         <w:t>franklin Templeton</w:t>
@@ -4507,6 +4637,13 @@
           <w:iCs/>
         </w:rPr>
         <w:t xml:space="preserve">  </w:t>
+      </w:r>
+      <w:r>
+        <w:rPr>
+          <w:rFonts w:asciiTheme="minorHAnsi" w:hAnsiTheme="minorHAnsi" w:cs="Arial"/>
+          <w:iCs/>
+        </w:rPr>
+        <w:t xml:space="preserve">       </w:t>
       </w:r>
       <w:r>
         <w:rPr>
@@ -5089,6 +5226,13 @@
       </w:r>
       <w:r>
         <w:rPr>
+          <w:rFonts w:asciiTheme="minorHAnsi" w:hAnsiTheme="minorHAnsi" w:cs="Arial"/>
+          <w:b/>
+        </w:rPr>
+        <w:t xml:space="preserve">    </w:t>
+      </w:r>
+      <w:r>
+        <w:rPr>
           <w:rFonts w:ascii="Arial" w:hAnsi="Arial" w:cs="Arial"/>
         </w:rPr>
         <w:t>code automation</w:t>
@@ -5126,6 +5270,13 @@
           <w:rFonts w:asciiTheme="minorHAnsi" w:hAnsiTheme="minorHAnsi" w:cs="Arial"/>
           <w:iCs/>
         </w:rPr>
+        <w:t xml:space="preserve">    </w:t>
+      </w:r>
+      <w:r>
+        <w:rPr>
+          <w:rFonts w:asciiTheme="minorHAnsi" w:hAnsiTheme="minorHAnsi" w:cs="Arial"/>
+          <w:iCs/>
+        </w:rPr>
         <w:t>Angular4</w:t>
       </w:r>
       <w:r>
@@ -5172,18 +5323,25 @@
           <w:rFonts w:asciiTheme="minorHAnsi" w:hAnsiTheme="minorHAnsi" w:cs="Arial"/>
         </w:rPr>
         <w:tab/>
-      </w:r>
-      <w:r>
-        <w:rPr>
-          <w:rFonts w:asciiTheme="minorHAnsi" w:hAnsiTheme="minorHAnsi" w:cs="Arial"/>
-        </w:rPr>
-        <w:tab/>
-      </w:r>
-      <w:r>
-        <w:rPr>
-          <w:rFonts w:asciiTheme="minorHAnsi" w:hAnsiTheme="minorHAnsi" w:cs="Arial"/>
-        </w:rPr>
-        <w:t xml:space="preserve">           :          Windows 8</w:t>
+        <w:t xml:space="preserve">   </w:t>
+      </w:r>
+      <w:r>
+        <w:rPr>
+          <w:rFonts w:asciiTheme="minorHAnsi" w:hAnsiTheme="minorHAnsi" w:cs="Arial"/>
+        </w:rPr>
+        <w:tab/>
+      </w:r>
+      <w:r>
+        <w:rPr>
+          <w:rFonts w:asciiTheme="minorHAnsi" w:hAnsiTheme="minorHAnsi" w:cs="Arial"/>
+        </w:rPr>
+        <w:t xml:space="preserve">:    </w:t>
+      </w:r>
+      <w:r>
+        <w:rPr>
+          <w:rFonts w:asciiTheme="minorHAnsi" w:hAnsiTheme="minorHAnsi" w:cs="Arial"/>
+        </w:rPr>
+        <w:t>Windows 8</w:t>
       </w:r>
     </w:p>
     <w:p>
@@ -5211,7 +5369,7 @@
           <w:rFonts w:asciiTheme="minorHAnsi" w:hAnsiTheme="minorHAnsi" w:cs="Arial"/>
           <w:b/>
         </w:rPr>
-        <w:t xml:space="preserve">:          </w:t>
+        <w:t xml:space="preserve">:     </w:t>
       </w:r>
       <w:r>
         <w:rPr>
@@ -5257,7 +5415,7 @@
         <w:rPr>
           <w:rFonts w:asciiTheme="minorHAnsi" w:hAnsiTheme="minorHAnsi" w:cs="Arial"/>
         </w:rPr>
-        <w:t xml:space="preserve">:          </w:t>
+        <w:t xml:space="preserve">:     </w:t>
       </w:r>
       <w:r>
         <w:rPr>
@@ -12111,36 +12269,6 @@
           <w:t>www.enfamil.es</w:t>
         </w:r>
       </w:hyperlink>
-    </w:p>
-    <w:p>
-      <w:pPr>
-        <w:pStyle w:val="RRinproject"/>
-        <w:numPr>
-          <w:ilvl w:val="0"/>
-          <w:numId w:val="0"/>
-        </w:numPr>
-        <w:ind w:left="720" w:hanging="360"/>
-      </w:pPr>
-    </w:p>
-    <w:p>
-      <w:pPr>
-        <w:pStyle w:val="RRinproject"/>
-        <w:numPr>
-          <w:ilvl w:val="0"/>
-          <w:numId w:val="0"/>
-        </w:numPr>
-        <w:ind w:left="720" w:hanging="360"/>
-      </w:pPr>
-    </w:p>
-    <w:p>
-      <w:pPr>
-        <w:pStyle w:val="RRinproject"/>
-        <w:numPr>
-          <w:ilvl w:val="0"/>
-          <w:numId w:val="0"/>
-        </w:numPr>
-        <w:ind w:left="720" w:hanging="360"/>
-      </w:pPr>
     </w:p>
     <w:p>
       <w:pPr>
@@ -12323,7 +12451,6 @@
                 <w:rFonts w:asciiTheme="minorHAnsi" w:hAnsiTheme="minorHAnsi" w:cs="Arial"/>
                 <w:color w:val="F79646"/>
               </w:rPr>
-              <w:lastRenderedPageBreak/>
               <w:t>Year</w:t>
             </w:r>
           </w:p>
@@ -12990,6 +13117,14 @@
               </w:rPr>
               <w:t>Physics, Chemistry, Math</w:t>
             </w:r>
+            <w:r>
+              <w:rPr>
+                <w:rFonts w:asciiTheme="minorHAnsi" w:eastAsia="Arial" w:hAnsiTheme="minorHAnsi" w:cs="Arial"/>
+                <w:b/>
+                <w:color w:val="F79646"/>
+              </w:rPr>
+              <w:t xml:space="preserve"> </w:t>
+            </w:r>
           </w:p>
         </w:tc>
         <w:tc>
@@ -13023,7 +13158,39 @@
                 <w:b/>
                 <w:color w:val="F79646"/>
               </w:rPr>
-              <w:t>Malviyashikshasadan, Sonipat</w:t>
+              <w:t>Malviya</w:t>
+            </w:r>
+            <w:r>
+              <w:rPr>
+                <w:rFonts w:asciiTheme="minorHAnsi" w:eastAsia="Arial" w:hAnsiTheme="minorHAnsi" w:cs="Arial"/>
+                <w:b/>
+                <w:color w:val="F79646"/>
+              </w:rPr>
+              <w:t xml:space="preserve"> </w:t>
+            </w:r>
+            <w:r>
+              <w:rPr>
+                <w:rFonts w:asciiTheme="minorHAnsi" w:eastAsia="Arial" w:hAnsiTheme="minorHAnsi" w:cs="Arial"/>
+                <w:b/>
+                <w:color w:val="F79646"/>
+              </w:rPr>
+              <w:t>shiksha</w:t>
+            </w:r>
+            <w:r>
+              <w:rPr>
+                <w:rFonts w:asciiTheme="minorHAnsi" w:eastAsia="Arial" w:hAnsiTheme="minorHAnsi" w:cs="Arial"/>
+                <w:b/>
+                <w:color w:val="F79646"/>
+              </w:rPr>
+              <w:t xml:space="preserve"> </w:t>
+            </w:r>
+            <w:r>
+              <w:rPr>
+                <w:rFonts w:asciiTheme="minorHAnsi" w:eastAsia="Arial" w:hAnsiTheme="minorHAnsi" w:cs="Arial"/>
+                <w:b/>
+                <w:color w:val="F79646"/>
+              </w:rPr>
+              <w:t>sadan, Sonipat</w:t>
             </w:r>
           </w:p>
         </w:tc>
@@ -13289,6 +13456,54 @@
                 <w:color w:val="F79646"/>
               </w:rPr>
             </w:pPr>
+            <w:r>
+              <w:rPr>
+                <w:rFonts w:asciiTheme="minorHAnsi" w:eastAsia="Arial" w:hAnsiTheme="minorHAnsi" w:cs="Arial"/>
+                <w:b/>
+                <w:color w:val="F79646"/>
+              </w:rPr>
+              <w:t>Science ,Math,</w:t>
+            </w:r>
+            <w:r>
+              <w:rPr>
+                <w:rFonts w:asciiTheme="minorHAnsi" w:eastAsia="Arial" w:hAnsiTheme="minorHAnsi" w:cs="Arial"/>
+                <w:b/>
+                <w:color w:val="F79646"/>
+              </w:rPr>
+              <w:t xml:space="preserve"> </w:t>
+            </w:r>
+            <w:r>
+              <w:rPr>
+                <w:rFonts w:asciiTheme="minorHAnsi" w:eastAsia="Arial" w:hAnsiTheme="minorHAnsi" w:cs="Arial"/>
+                <w:b/>
+                <w:color w:val="F79646"/>
+              </w:rPr>
+              <w:t>Sanskrit, Hindi,</w:t>
+            </w:r>
+            <w:r>
+              <w:rPr>
+                <w:rFonts w:asciiTheme="minorHAnsi" w:eastAsia="Arial" w:hAnsiTheme="minorHAnsi" w:cs="Arial"/>
+                <w:b/>
+                <w:color w:val="F79646"/>
+              </w:rPr>
+              <w:t xml:space="preserve"> </w:t>
+            </w:r>
+            <w:r>
+              <w:rPr>
+                <w:rFonts w:asciiTheme="minorHAnsi" w:eastAsia="Arial" w:hAnsiTheme="minorHAnsi" w:cs="Arial"/>
+                <w:b/>
+                <w:color w:val="F79646"/>
+              </w:rPr>
+              <w:t>English</w:t>
+            </w:r>
+            <w:r>
+              <w:rPr>
+                <w:rFonts w:asciiTheme="minorHAnsi" w:eastAsia="Arial" w:hAnsiTheme="minorHAnsi" w:cs="Arial"/>
+                <w:b/>
+                <w:color w:val="F79646"/>
+              </w:rPr>
+              <w:t>, Social Science</w:t>
+            </w:r>
           </w:p>
         </w:tc>
         <w:tc>
@@ -13322,7 +13537,39 @@
                 <w:b/>
                 <w:color w:val="F79646"/>
               </w:rPr>
-              <w:t>Malviyashikshasadan, Sonipat</w:t>
+              <w:t>Malviya</w:t>
+            </w:r>
+            <w:r>
+              <w:rPr>
+                <w:rFonts w:asciiTheme="minorHAnsi" w:eastAsia="Arial" w:hAnsiTheme="minorHAnsi" w:cs="Arial"/>
+                <w:b/>
+                <w:color w:val="F79646"/>
+              </w:rPr>
+              <w:t xml:space="preserve"> </w:t>
+            </w:r>
+            <w:r>
+              <w:rPr>
+                <w:rFonts w:asciiTheme="minorHAnsi" w:eastAsia="Arial" w:hAnsiTheme="minorHAnsi" w:cs="Arial"/>
+                <w:b/>
+                <w:color w:val="F79646"/>
+              </w:rPr>
+              <w:t>shiksha</w:t>
+            </w:r>
+            <w:r>
+              <w:rPr>
+                <w:rFonts w:asciiTheme="minorHAnsi" w:eastAsia="Arial" w:hAnsiTheme="minorHAnsi" w:cs="Arial"/>
+                <w:b/>
+                <w:color w:val="F79646"/>
+              </w:rPr>
+              <w:t xml:space="preserve"> </w:t>
+            </w:r>
+            <w:r>
+              <w:rPr>
+                <w:rFonts w:asciiTheme="minorHAnsi" w:eastAsia="Arial" w:hAnsiTheme="minorHAnsi" w:cs="Arial"/>
+                <w:b/>
+                <w:color w:val="F79646"/>
+              </w:rPr>
+              <w:t>sadan, Sonipat</w:t>
             </w:r>
           </w:p>
         </w:tc>
@@ -13778,7 +14025,25 @@
               <w:rPr>
                 <w:rFonts w:asciiTheme="minorHAnsi" w:eastAsia="Arial" w:hAnsiTheme="minorHAnsi"/>
               </w:rPr>
-              <w:t>You won this award as a result of your thought leadership and ability of working collaboratively with each other. A very focused approach with the willingness to go the extra mile to develop solutions to address project specific needs in a very short time frame.</w:t>
+              <w:t>W</w:t>
+            </w:r>
+            <w:r>
+              <w:rPr>
+                <w:rFonts w:asciiTheme="minorHAnsi" w:eastAsia="Arial" w:hAnsiTheme="minorHAnsi"/>
+              </w:rPr>
+              <w:t xml:space="preserve">on </w:t>
+            </w:r>
+            <w:r>
+              <w:rPr>
+                <w:rFonts w:asciiTheme="minorHAnsi" w:eastAsia="Arial" w:hAnsiTheme="minorHAnsi"/>
+              </w:rPr>
+              <w:t xml:space="preserve">this </w:t>
+            </w:r>
+            <w:r>
+              <w:rPr>
+                <w:rFonts w:asciiTheme="minorHAnsi" w:eastAsia="Arial" w:hAnsiTheme="minorHAnsi"/>
+              </w:rPr>
+              <w:t>award as a result of your thought leadership and ability of working collaboratively with each other. A very focused approach with the willingness to go the extra mile to develop solutions to address project specific needs in a very short time frame.</w:t>
             </w:r>
           </w:p>
         </w:tc>
@@ -13970,7 +14235,31 @@
               <w:rPr>
                 <w:rFonts w:asciiTheme="minorHAnsi" w:hAnsiTheme="minorHAnsi"/>
               </w:rPr>
-              <w:t>Your contribution for EU Deliverablesis appreciated. Keep up the good work.</w:t>
+              <w:t>C</w:t>
+            </w:r>
+            <w:r>
+              <w:rPr>
+                <w:rFonts w:asciiTheme="minorHAnsi" w:hAnsiTheme="minorHAnsi"/>
+              </w:rPr>
+              <w:t>o</w:t>
+            </w:r>
+            <w:r>
+              <w:rPr>
+                <w:rFonts w:asciiTheme="minorHAnsi" w:hAnsiTheme="minorHAnsi"/>
+              </w:rPr>
+              <w:t>ntribution for EU Deliverables</w:t>
+            </w:r>
+            <w:r>
+              <w:rPr>
+                <w:rFonts w:asciiTheme="minorHAnsi" w:hAnsiTheme="minorHAnsi"/>
+              </w:rPr>
+              <w:t xml:space="preserve"> is</w:t>
+            </w:r>
+            <w:r>
+              <w:rPr>
+                <w:rFonts w:asciiTheme="minorHAnsi" w:hAnsiTheme="minorHAnsi"/>
+              </w:rPr>
+              <w:t xml:space="preserve"> appreciated. </w:t>
             </w:r>
           </w:p>
         </w:tc>
@@ -14046,6 +14335,7 @@
     <w:tbl>
       <w:tblPr>
         <w:tblW w:w="0" w:type="auto"/>
+        <w:tblInd w:w="-30" w:type="dxa"/>
         <w:tblCellMar>
           <w:left w:w="0" w:type="dxa"/>
           <w:right w:w="0" w:type="dxa"/>
@@ -14053,9 +14343,11 @@
         <w:tblLook w:val="0000"/>
       </w:tblPr>
       <w:tblGrid>
-        <w:gridCol w:w="2258"/>
-        <w:gridCol w:w="4925"/>
-        <w:gridCol w:w="1437"/>
+        <w:gridCol w:w="1592"/>
+        <w:gridCol w:w="2038"/>
+        <w:gridCol w:w="3682"/>
+        <w:gridCol w:w="945"/>
+        <w:gridCol w:w="1183"/>
       </w:tblGrid>
       <w:tr>
         <w:trPr>
@@ -14063,7 +14355,38 @@
         </w:trPr>
         <w:tc>
           <w:tcPr>
-            <w:tcW w:w="2258" w:type="dxa"/>
+            <w:tcW w:w="1592" w:type="dxa"/>
+            <w:tcBorders>
+              <w:top w:val="single" w:sz="8" w:space="0" w:color="D3D3D3"/>
+              <w:left w:val="single" w:sz="8" w:space="0" w:color="D3D3D3"/>
+              <w:bottom w:val="single" w:sz="8" w:space="0" w:color="D3D3D3"/>
+              <w:right w:val="single" w:sz="8" w:space="0" w:color="D3D3D3"/>
+            </w:tcBorders>
+            <w:shd w:val="clear" w:color="auto" w:fill="F5F5F5"/>
+          </w:tcPr>
+          <w:p>
+            <w:pPr>
+              <w:rPr>
+                <w:rFonts w:ascii="Arial" w:eastAsia="Arial" w:hAnsi="Arial" w:cs="Arial"/>
+                <w:b/>
+                <w:color w:val="6E2C6B"/>
+                <w:sz w:val="17"/>
+              </w:rPr>
+            </w:pPr>
+            <w:r>
+              <w:rPr>
+                <w:rFonts w:ascii="Arial" w:eastAsia="Arial" w:hAnsi="Arial" w:cs="Arial"/>
+                <w:b/>
+                <w:color w:val="6E2C6B"/>
+                <w:sz w:val="17"/>
+              </w:rPr>
+              <w:t>Company</w:t>
+            </w:r>
+          </w:p>
+        </w:tc>
+        <w:tc>
+          <w:tcPr>
+            <w:tcW w:w="2038" w:type="dxa"/>
             <w:tcBorders>
               <w:top w:val="single" w:sz="8" w:space="0" w:color="D3D3D3"/>
               <w:left w:val="single" w:sz="8" w:space="0" w:color="D3D3D3"/>
@@ -14092,7 +14415,7 @@
         </w:tc>
         <w:tc>
           <w:tcPr>
-            <w:tcW w:w="4925" w:type="dxa"/>
+            <w:tcW w:w="3682" w:type="dxa"/>
             <w:tcBorders>
               <w:top w:val="single" w:sz="8" w:space="0" w:color="D3D3D3"/>
               <w:left w:val="single" w:sz="8" w:space="0" w:color="D3D3D3"/>
@@ -14121,7 +14444,29 @@
         </w:tc>
         <w:tc>
           <w:tcPr>
-            <w:tcW w:w="1437" w:type="dxa"/>
+            <w:tcW w:w="945" w:type="dxa"/>
+            <w:tcBorders>
+              <w:top w:val="single" w:sz="8" w:space="0" w:color="D3D3D3"/>
+              <w:left w:val="single" w:sz="8" w:space="0" w:color="D3D3D3"/>
+              <w:bottom w:val="single" w:sz="8" w:space="0" w:color="D3D3D3"/>
+              <w:right w:val="single" w:sz="8" w:space="0" w:color="D3D3D3"/>
+            </w:tcBorders>
+            <w:shd w:val="clear" w:color="auto" w:fill="F5F5F5"/>
+          </w:tcPr>
+          <w:p>
+            <w:pPr>
+              <w:rPr>
+                <w:rFonts w:ascii="Arial" w:eastAsia="Arial" w:hAnsi="Arial"/>
+                <w:b/>
+                <w:color w:val="6E2C6B"/>
+                <w:sz w:val="17"/>
+              </w:rPr>
+            </w:pPr>
+          </w:p>
+        </w:tc>
+        <w:tc>
+          <w:tcPr>
+            <w:tcW w:w="1183" w:type="dxa"/>
             <w:tcBorders>
               <w:top w:val="single" w:sz="8" w:space="0" w:color="D3D3D3"/>
               <w:left w:val="single" w:sz="8" w:space="0" w:color="D3D3D3"/>
@@ -14155,7 +14500,23 @@
         </w:trPr>
         <w:tc>
           <w:tcPr>
-            <w:tcW w:w="2258" w:type="dxa"/>
+            <w:tcW w:w="1592" w:type="dxa"/>
+            <w:tcBorders>
+              <w:top w:val="single" w:sz="8" w:space="0" w:color="D3D3D3"/>
+              <w:left w:val="single" w:sz="8" w:space="0" w:color="D3D3D3"/>
+              <w:bottom w:val="single" w:sz="8" w:space="0" w:color="D3D3D3"/>
+              <w:right w:val="single" w:sz="8" w:space="0" w:color="D3D3D3"/>
+            </w:tcBorders>
+          </w:tcPr>
+          <w:p>
+            <w:r>
+              <w:t>Mindtree</w:t>
+            </w:r>
+          </w:p>
+        </w:tc>
+        <w:tc>
+          <w:tcPr>
+            <w:tcW w:w="2038" w:type="dxa"/>
             <w:tcBorders>
               <w:top w:val="single" w:sz="8" w:space="0" w:color="D3D3D3"/>
               <w:left w:val="single" w:sz="8" w:space="0" w:color="D3D3D3"/>
@@ -14182,7 +14543,7 @@
         </w:tc>
         <w:tc>
           <w:tcPr>
-            <w:tcW w:w="4925" w:type="dxa"/>
+            <w:tcW w:w="3682" w:type="dxa"/>
             <w:tcBorders>
               <w:top w:val="single" w:sz="8" w:space="0" w:color="D3D3D3"/>
               <w:left w:val="single" w:sz="8" w:space="0" w:color="D3D3D3"/>
@@ -14210,7 +14571,19 @@
         </w:tc>
         <w:tc>
           <w:tcPr>
-            <w:tcW w:w="1437" w:type="dxa"/>
+            <w:tcW w:w="945" w:type="dxa"/>
+            <w:tcBorders>
+              <w:top w:val="single" w:sz="8" w:space="0" w:color="D3D3D3"/>
+              <w:left w:val="single" w:sz="8" w:space="0" w:color="D3D3D3"/>
+              <w:bottom w:val="single" w:sz="8" w:space="0" w:color="D3D3D3"/>
+              <w:right w:val="single" w:sz="8" w:space="0" w:color="D3D3D3"/>
+            </w:tcBorders>
+          </w:tcPr>
+          <w:p/>
+        </w:tc>
+        <w:tc>
+          <w:tcPr>
+            <w:tcW w:w="1183" w:type="dxa"/>
             <w:tcBorders>
               <w:top w:val="single" w:sz="8" w:space="0" w:color="D3D3D3"/>
               <w:left w:val="single" w:sz="8" w:space="0" w:color="D3D3D3"/>
@@ -14242,7 +14615,23 @@
         </w:trPr>
         <w:tc>
           <w:tcPr>
-            <w:tcW w:w="2258" w:type="dxa"/>
+            <w:tcW w:w="1592" w:type="dxa"/>
+            <w:tcBorders>
+              <w:top w:val="single" w:sz="8" w:space="0" w:color="D3D3D3"/>
+              <w:left w:val="single" w:sz="8" w:space="0" w:color="D3D3D3"/>
+              <w:bottom w:val="single" w:sz="8" w:space="0" w:color="D3D3D3"/>
+              <w:right w:val="single" w:sz="8" w:space="0" w:color="D3D3D3"/>
+            </w:tcBorders>
+          </w:tcPr>
+          <w:p>
+            <w:r>
+              <w:t>Cybage</w:t>
+            </w:r>
+          </w:p>
+        </w:tc>
+        <w:tc>
+          <w:tcPr>
+            <w:tcW w:w="2038" w:type="dxa"/>
             <w:tcBorders>
               <w:top w:val="single" w:sz="8" w:space="0" w:color="D3D3D3"/>
               <w:left w:val="single" w:sz="8" w:space="0" w:color="D3D3D3"/>
@@ -14264,7 +14653,7 @@
         </w:tc>
         <w:tc>
           <w:tcPr>
-            <w:tcW w:w="4925" w:type="dxa"/>
+            <w:tcW w:w="3682" w:type="dxa"/>
             <w:tcBorders>
               <w:top w:val="single" w:sz="8" w:space="0" w:color="D3D3D3"/>
               <w:left w:val="single" w:sz="8" w:space="0" w:color="D3D3D3"/>
@@ -14289,7 +14678,19 @@
         </w:tc>
         <w:tc>
           <w:tcPr>
-            <w:tcW w:w="1437" w:type="dxa"/>
+            <w:tcW w:w="945" w:type="dxa"/>
+            <w:tcBorders>
+              <w:top w:val="single" w:sz="8" w:space="0" w:color="D3D3D3"/>
+              <w:left w:val="single" w:sz="8" w:space="0" w:color="D3D3D3"/>
+              <w:bottom w:val="single" w:sz="8" w:space="0" w:color="D3D3D3"/>
+              <w:right w:val="single" w:sz="8" w:space="0" w:color="D3D3D3"/>
+            </w:tcBorders>
+          </w:tcPr>
+          <w:p/>
+        </w:tc>
+        <w:tc>
+          <w:tcPr>
+            <w:tcW w:w="1183" w:type="dxa"/>
             <w:tcBorders>
               <w:top w:val="single" w:sz="8" w:space="0" w:color="D3D3D3"/>
               <w:left w:val="single" w:sz="8" w:space="0" w:color="D3D3D3"/>
@@ -14316,7 +14717,23 @@
         </w:trPr>
         <w:tc>
           <w:tcPr>
-            <w:tcW w:w="2258" w:type="dxa"/>
+            <w:tcW w:w="1592" w:type="dxa"/>
+            <w:tcBorders>
+              <w:top w:val="single" w:sz="8" w:space="0" w:color="D3D3D3"/>
+              <w:left w:val="single" w:sz="8" w:space="0" w:color="D3D3D3"/>
+              <w:bottom w:val="single" w:sz="8" w:space="0" w:color="D3D3D3"/>
+              <w:right w:val="single" w:sz="8" w:space="0" w:color="D3D3D3"/>
+            </w:tcBorders>
+          </w:tcPr>
+          <w:p>
+            <w:r>
+              <w:t>Hiddenbrains</w:t>
+            </w:r>
+          </w:p>
+        </w:tc>
+        <w:tc>
+          <w:tcPr>
+            <w:tcW w:w="2038" w:type="dxa"/>
             <w:tcBorders>
               <w:top w:val="single" w:sz="8" w:space="0" w:color="D3D3D3"/>
               <w:left w:val="single" w:sz="8" w:space="0" w:color="D3D3D3"/>
@@ -14338,7 +14755,7 @@
         </w:tc>
         <w:tc>
           <w:tcPr>
-            <w:tcW w:w="4925" w:type="dxa"/>
+            <w:tcW w:w="3682" w:type="dxa"/>
             <w:tcBorders>
               <w:top w:val="single" w:sz="8" w:space="0" w:color="D3D3D3"/>
               <w:left w:val="single" w:sz="8" w:space="0" w:color="D3D3D3"/>
@@ -14363,7 +14780,19 @@
         </w:tc>
         <w:tc>
           <w:tcPr>
-            <w:tcW w:w="1437" w:type="dxa"/>
+            <w:tcW w:w="945" w:type="dxa"/>
+            <w:tcBorders>
+              <w:top w:val="single" w:sz="8" w:space="0" w:color="D3D3D3"/>
+              <w:left w:val="single" w:sz="8" w:space="0" w:color="D3D3D3"/>
+              <w:bottom w:val="single" w:sz="8" w:space="0" w:color="D3D3D3"/>
+              <w:right w:val="single" w:sz="8" w:space="0" w:color="D3D3D3"/>
+            </w:tcBorders>
+          </w:tcPr>
+          <w:p/>
+        </w:tc>
+        <w:tc>
+          <w:tcPr>
+            <w:tcW w:w="1183" w:type="dxa"/>
             <w:tcBorders>
               <w:top w:val="single" w:sz="8" w:space="0" w:color="D3D3D3"/>
               <w:left w:val="single" w:sz="8" w:space="0" w:color="D3D3D3"/>
@@ -16062,7 +16491,7 @@
   <a:extraClrSchemeLst/>
   <a:extLst>
     <a:ext uri="{05A4C25C-085E-4340-85A3-A5531E510DB2}">
-      <thm15:themeFamily xmlns:thm15="http://schemas.microsoft.com/office/thememl/2012/main" xmlns="" name="Office Theme" id="{62F939B6-93AF-4DB8-9C6B-D6C7DFDC589F}" vid="{4A3C46E8-61CC-4603-A589-7422A47A8E4A}"/>
+      <thm15:themeFamily xmlns="" xmlns:thm15="http://schemas.microsoft.com/office/thememl/2012/main" name="Office Theme" id="{62F939B6-93AF-4DB8-9C6B-D6C7DFDC589F}" vid="{4A3C46E8-61CC-4603-A589-7422A47A8E4A}"/>
     </a:ext>
   </a:extLst>
 </a:theme>

--- a/resume/project lead rsystem/angular & node/Resume.docx
+++ b/resume/project lead rsystem/angular & node/Resume.docx
@@ -11982,7 +11982,7 @@
         <w:ind w:left="1440"/>
       </w:pPr>
       <w:r>
-        <w:t xml:space="preserve">www.smilingelephant.com   </w:t>
+        <w:t>https://property.sale/</w:t>
       </w:r>
     </w:p>
     <w:p>
@@ -12000,7 +12000,7 @@
         <w:ind w:left="1440"/>
       </w:pPr>
       <w:r>
-        <w:t xml:space="preserve">www.dawnengg.com   </w:t>
+        <w:t xml:space="preserve">www.resuflocrm.com             </w:t>
       </w:r>
     </w:p>
     <w:p>
@@ -12009,7 +12009,7 @@
         <w:ind w:left="1440"/>
       </w:pPr>
       <w:r>
-        <w:t xml:space="preserve">www.resuflocrm.com             </w:t>
+        <w:t>hurricane wings WordPress project</w:t>
       </w:r>
     </w:p>
     <w:p>
@@ -12018,7 +12018,7 @@
         <w:ind w:left="1440"/>
       </w:pPr>
       <w:r>
-        <w:t>hurricane wings WordPress project</w:t>
+        <w:t>R3tek(WordPress and CodeIgniter project)</w:t>
       </w:r>
     </w:p>
     <w:p>
@@ -12028,7 +12028,7 @@
       </w:pPr>
       <w:r>
         <w:lastRenderedPageBreak/>
-        <w:t>R3tek(WordPress and CodeIgniter project)</w:t>
+        <w:t>Classified(core PHP project)</w:t>
       </w:r>
     </w:p>
     <w:p>
@@ -12037,7 +12037,7 @@
         <w:ind w:left="1440"/>
       </w:pPr>
       <w:r>
-        <w:t>Classified(core PHP project)</w:t>
+        <w:t>City of alamitos project (core PHP)</w:t>
       </w:r>
     </w:p>
     <w:p>
@@ -12046,7 +12046,7 @@
         <w:ind w:left="1440"/>
       </w:pPr>
       <w:r>
-        <w:t>City of alamitos project (core PHP)</w:t>
+        <w:t>Blindstogo.kindlebit.biz (Joomla! project)</w:t>
       </w:r>
     </w:p>
     <w:p>
@@ -12055,7 +12055,7 @@
         <w:ind w:left="1440"/>
       </w:pPr>
       <w:r>
-        <w:t>Blindstogo.kindlebit.biz (Joomla! project)</w:t>
+        <w:t>Panorma (Joomla! project)</w:t>
       </w:r>
     </w:p>
     <w:p>
@@ -12064,7 +12064,7 @@
         <w:ind w:left="1440"/>
       </w:pPr>
       <w:r>
-        <w:t>Panorma (Joomla! project)</w:t>
+        <w:t>Workassignment(company project)</w:t>
       </w:r>
     </w:p>
     <w:p>
@@ -12073,7 +12073,7 @@
         <w:ind w:left="1440"/>
       </w:pPr>
       <w:r>
-        <w:t>Workassignment(company project)</w:t>
+        <w:t>Active collab project</w:t>
       </w:r>
     </w:p>
     <w:p>
@@ -12082,7 +12082,7 @@
         <w:ind w:left="1440"/>
       </w:pPr>
       <w:r>
-        <w:t>Active collab project</w:t>
+        <w:t>www.bonanza.org</w:t>
       </w:r>
     </w:p>
     <w:p>
@@ -12091,7 +12091,7 @@
         <w:ind w:left="1440"/>
       </w:pPr>
       <w:r>
-        <w:t>www.bonanza.org</w:t>
+        <w:t>www.wifirush.com</w:t>
       </w:r>
     </w:p>
     <w:p>
@@ -12100,7 +12100,7 @@
         <w:ind w:left="1440"/>
       </w:pPr>
       <w:r>
-        <w:t>www.wifirush.com</w:t>
+        <w:t>www.bizlocater.com</w:t>
       </w:r>
     </w:p>
     <w:p>
@@ -12109,7 +12109,7 @@
         <w:ind w:left="1440"/>
       </w:pPr>
       <w:r>
-        <w:t>www.bizlocater.com</w:t>
+        <w:t>www.yaminfotech.com</w:t>
       </w:r>
     </w:p>
     <w:p>
@@ -12118,7 +12118,7 @@
         <w:ind w:left="1440"/>
       </w:pPr>
       <w:r>
-        <w:t>www.yaminfotech.com</w:t>
+        <w:t>www.vipesh.com</w:t>
       </w:r>
     </w:p>
     <w:p>
@@ -12127,7 +12127,7 @@
         <w:ind w:left="1440"/>
       </w:pPr>
       <w:r>
-        <w:t>www.vipesh.com</w:t>
+        <w:t xml:space="preserve">kl.lk  </w:t>
       </w:r>
     </w:p>
     <w:p>
@@ -12136,7 +12136,7 @@
         <w:ind w:left="1440"/>
       </w:pPr>
       <w:r>
-        <w:t>http://jessebonanno.com</w:t>
+        <w:t xml:space="preserve">www.chicagolandneuropsychology.com/ </w:t>
       </w:r>
     </w:p>
     <w:p>
@@ -12145,7 +12145,7 @@
         <w:ind w:left="1440"/>
       </w:pPr>
       <w:r>
-        <w:t xml:space="preserve">http://spi.net.au </w:t>
+        <w:t xml:space="preserve">www.vividblooms.com </w:t>
       </w:r>
     </w:p>
     <w:p>
@@ -12154,7 +12154,7 @@
         <w:ind w:left="1440"/>
       </w:pPr>
       <w:r>
-        <w:t>http://wesleyvirgin.com/</w:t>
+        <w:t>http://moharamplast.com</w:t>
       </w:r>
     </w:p>
     <w:p>
@@ -12163,7 +12163,7 @@
         <w:ind w:left="1440"/>
       </w:pPr>
       <w:r>
-        <w:t xml:space="preserve">kl.lk  </w:t>
+        <w:t>gagago project(job portal)</w:t>
       </w:r>
     </w:p>
     <w:p>
@@ -12172,7 +12172,7 @@
         <w:ind w:left="1440"/>
       </w:pPr>
       <w:r>
-        <w:t xml:space="preserve">www.chicagolandneuropsychology.com/ </w:t>
+        <w:t>soldnewzealand (realstate portal)</w:t>
       </w:r>
     </w:p>
     <w:p>
@@ -12181,7 +12181,7 @@
         <w:ind w:left="1440"/>
       </w:pPr>
       <w:r>
-        <w:t xml:space="preserve">www.vividblooms.com </w:t>
+        <w:t>mindapps.org(CodeIgniter portal)</w:t>
       </w:r>
     </w:p>
     <w:p>
@@ -12190,70 +12190,7 @@
         <w:ind w:left="1440"/>
       </w:pPr>
       <w:r>
-        <w:t>http://moharamplast.com</w:t>
-      </w:r>
-    </w:p>
-    <w:p>
-      <w:pPr>
-        <w:pStyle w:val="RRinproject"/>
-        <w:ind w:left="1440"/>
-      </w:pPr>
-      <w:r>
-        <w:t>http://affairfinder.xxx</w:t>
-      </w:r>
-    </w:p>
-    <w:p>
-      <w:pPr>
-        <w:pStyle w:val="RRinproject"/>
-        <w:ind w:left="1440"/>
-      </w:pPr>
-      <w:r>
-        <w:t>gagago project(job portal)</w:t>
-      </w:r>
-    </w:p>
-    <w:p>
-      <w:pPr>
-        <w:pStyle w:val="RRinproject"/>
-        <w:ind w:left="1440"/>
-      </w:pPr>
-      <w:r>
-        <w:t>soldnewzealand (realstate portal)</w:t>
-      </w:r>
-    </w:p>
-    <w:p>
-      <w:pPr>
-        <w:pStyle w:val="RRinproject"/>
-        <w:ind w:left="1440"/>
-      </w:pPr>
-      <w:r>
-        <w:t>mindapps.org(CodeIgniter portal)</w:t>
-      </w:r>
-    </w:p>
-    <w:p>
-      <w:pPr>
-        <w:pStyle w:val="RRinproject"/>
-        <w:ind w:left="1440"/>
-      </w:pPr>
-      <w:r>
-        <w:t>www.nutramigen.net</w:t>
-      </w:r>
-    </w:p>
-    <w:p>
-      <w:pPr>
-        <w:pStyle w:val="RRinproject"/>
-        <w:ind w:left="1440"/>
-      </w:pPr>
-      <w:r>
         <w:t>www.isitcowsmilkallergy.co.uk</w:t>
-      </w:r>
-    </w:p>
-    <w:p>
-      <w:pPr>
-        <w:pStyle w:val="RRinproject"/>
-        <w:ind w:left="1440"/>
-      </w:pPr>
-      <w:r>
-        <w:t>www.enfamil.pl</w:t>
       </w:r>
     </w:p>
     <w:p>
@@ -13929,7 +13866,14 @@
               <w:rPr>
                 <w:rFonts w:asciiTheme="minorHAnsi" w:eastAsia="Arial" w:hAnsiTheme="minorHAnsi"/>
               </w:rPr>
-              <w:t>Great teamwork and collaboration to achieve high standards in FT. Your effort is truly appreciated to maintain the high standards consistently. Kudos</w:t>
+              <w:t xml:space="preserve">Great teamwork and collaboration to achieve </w:t>
+            </w:r>
+            <w:r>
+              <w:rPr>
+                <w:rFonts w:asciiTheme="minorHAnsi" w:eastAsia="Arial" w:hAnsiTheme="minorHAnsi"/>
+              </w:rPr>
+              <w:lastRenderedPageBreak/>
+              <w:t>high standards in FT. Your effort is truly appreciated to maintain the high standards consistently. Kudos</w:t>
             </w:r>
           </w:p>
         </w:tc>
@@ -13959,6 +13903,7 @@
               <w:rPr>
                 <w:rFonts w:asciiTheme="minorHAnsi" w:eastAsia="Arial" w:hAnsiTheme="minorHAnsi"/>
               </w:rPr>
+              <w:lastRenderedPageBreak/>
               <w:t>July 2019</w:t>
             </w:r>
           </w:p>
@@ -13994,6 +13939,7 @@
               <w:rPr>
                 <w:rFonts w:asciiTheme="minorHAnsi" w:eastAsia="Arial" w:hAnsiTheme="minorHAnsi"/>
               </w:rPr>
+              <w:lastRenderedPageBreak/>
               <w:t>A-TEAM</w:t>
             </w:r>
           </w:p>

--- a/resume/project lead rsystem/angular & node/Resume.docx
+++ b/resume/project lead rsystem/angular & node/Resume.docx
@@ -3365,6 +3365,13 @@
       </w:r>
       <w:r>
         <w:rPr>
+          <w:rFonts w:asciiTheme="minorHAnsi" w:hAnsiTheme="minorHAnsi" w:cs="Arial"/>
+          <w:b/>
+        </w:rPr>
+        <w:t xml:space="preserve">   </w:t>
+      </w:r>
+      <w:r>
+        <w:rPr>
           <w:rFonts w:ascii="Arial" w:hAnsi="Arial" w:cs="Arial"/>
         </w:rPr>
         <w:t>Ourlane</w:t>
@@ -3940,7 +3947,21 @@
           <w:rFonts w:asciiTheme="minorHAnsi" w:hAnsiTheme="minorHAnsi" w:cs="Arial"/>
           <w:b/>
         </w:rPr>
-        <w:t xml:space="preserve">:   </w:t>
+        <w:t xml:space="preserve">:  </w:t>
+      </w:r>
+      <w:r>
+        <w:rPr>
+          <w:rFonts w:asciiTheme="minorHAnsi" w:hAnsiTheme="minorHAnsi" w:cs="Arial"/>
+          <w:b/>
+        </w:rPr>
+        <w:t xml:space="preserve"> </w:t>
+      </w:r>
+      <w:r>
+        <w:rPr>
+          <w:rFonts w:asciiTheme="minorHAnsi" w:hAnsiTheme="minorHAnsi" w:cs="Arial"/>
+          <w:b/>
+        </w:rPr>
+        <w:t xml:space="preserve"> </w:t>
       </w:r>
       <w:r>
         <w:rPr>
@@ -5715,6 +5736,13 @@
       </w:r>
       <w:r>
         <w:rPr>
+          <w:rFonts w:asciiTheme="minorHAnsi" w:hAnsiTheme="minorHAnsi" w:cs="Arial"/>
+          <w:b/>
+        </w:rPr>
+        <w:t xml:space="preserve">     </w:t>
+      </w:r>
+      <w:r>
+        <w:rPr>
           <w:rFonts w:ascii="Arial" w:hAnsi="Arial" w:cs="Arial"/>
         </w:rPr>
         <w:t>Journey (web application)</w:t>
@@ -5736,6 +5764,12 @@
       <w:r>
         <w:rPr>
           <w:rFonts w:asciiTheme="minorHAnsi" w:hAnsiTheme="minorHAnsi" w:cs="Arial"/>
+        </w:rPr>
+        <w:t xml:space="preserve">  </w:t>
+      </w:r>
+      <w:r>
+        <w:rPr>
+          <w:rFonts w:asciiTheme="minorHAnsi" w:hAnsiTheme="minorHAnsi" w:cs="Arial"/>
           <w:i/>
         </w:rPr>
         <w:tab/>
@@ -5752,7 +5786,14 @@
           <w:rFonts w:asciiTheme="minorHAnsi" w:hAnsiTheme="minorHAnsi" w:cs="Arial"/>
           <w:iCs/>
         </w:rPr>
-        <w:t xml:space="preserve">          Angular4,  Torto</w:t>
+        <w:t xml:space="preserve">   </w:t>
+      </w:r>
+      <w:r>
+        <w:rPr>
+          <w:rFonts w:asciiTheme="minorHAnsi" w:hAnsiTheme="minorHAnsi" w:cs="Arial"/>
+          <w:iCs/>
+        </w:rPr>
+        <w:t xml:space="preserve"> Angular4,  Torto</w:t>
       </w:r>
       <w:r>
         <w:rPr>
@@ -5796,7 +5837,13 @@
         <w:rPr>
           <w:rFonts w:asciiTheme="minorHAnsi" w:hAnsiTheme="minorHAnsi" w:cs="Arial"/>
         </w:rPr>
-        <w:t xml:space="preserve">             :          Windows 8</w:t>
+        <w:t xml:space="preserve">             :   </w:t>
+      </w:r>
+      <w:r>
+        <w:rPr>
+          <w:rFonts w:asciiTheme="minorHAnsi" w:hAnsiTheme="minorHAnsi" w:cs="Arial"/>
+        </w:rPr>
+        <w:t>Windows 8</w:t>
       </w:r>
     </w:p>
     <w:p>
@@ -5831,7 +5878,7 @@
           <w:rFonts w:asciiTheme="minorHAnsi" w:hAnsiTheme="minorHAnsi" w:cs="Arial"/>
           <w:b/>
         </w:rPr>
-        <w:t xml:space="preserve">:          </w:t>
+        <w:t xml:space="preserve">:    </w:t>
       </w:r>
       <w:r>
         <w:rPr>
@@ -5883,7 +5930,7 @@
         <w:rPr>
           <w:rFonts w:asciiTheme="minorHAnsi" w:hAnsiTheme="minorHAnsi" w:cs="Arial"/>
         </w:rPr>
-        <w:t xml:space="preserve">:          </w:t>
+        <w:t xml:space="preserve">:    </w:t>
       </w:r>
       <w:r>
         <w:rPr>
@@ -13669,6 +13716,34 @@
     </w:p>
     <w:p>
       <w:pPr>
+        <w:rPr>
+          <w:rFonts w:asciiTheme="minorHAnsi" w:hAnsiTheme="minorHAnsi"/>
+        </w:rPr>
+      </w:pPr>
+    </w:p>
+    <w:p>
+      <w:pPr>
+        <w:rPr>
+          <w:rFonts w:asciiTheme="minorHAnsi" w:hAnsiTheme="minorHAnsi"/>
+        </w:rPr>
+      </w:pPr>
+    </w:p>
+    <w:p>
+      <w:pPr>
+        <w:rPr>
+          <w:rFonts w:asciiTheme="minorHAnsi" w:hAnsiTheme="minorHAnsi"/>
+        </w:rPr>
+      </w:pPr>
+    </w:p>
+    <w:p>
+      <w:pPr>
+        <w:rPr>
+          <w:rFonts w:asciiTheme="minorHAnsi" w:hAnsiTheme="minorHAnsi"/>
+        </w:rPr>
+      </w:pPr>
+    </w:p>
+    <w:p>
+      <w:pPr>
         <w:pStyle w:val="Heading4"/>
         <w:rPr>
           <w:rFonts w:asciiTheme="minorHAnsi" w:hAnsiTheme="minorHAnsi" w:cs="Arial"/>
@@ -13678,6 +13753,7 @@
         <w:rPr>
           <w:rFonts w:asciiTheme="minorHAnsi" w:hAnsiTheme="minorHAnsi" w:cs="Arial"/>
         </w:rPr>
+        <w:lastRenderedPageBreak/>
         <w:t>Achievements</w:t>
       </w:r>
     </w:p>
@@ -13866,14 +13942,7 @@
               <w:rPr>
                 <w:rFonts w:asciiTheme="minorHAnsi" w:eastAsia="Arial" w:hAnsiTheme="minorHAnsi"/>
               </w:rPr>
-              <w:t xml:space="preserve">Great teamwork and collaboration to achieve </w:t>
-            </w:r>
-            <w:r>
-              <w:rPr>
-                <w:rFonts w:asciiTheme="minorHAnsi" w:eastAsia="Arial" w:hAnsiTheme="minorHAnsi"/>
-              </w:rPr>
-              <w:lastRenderedPageBreak/>
-              <w:t>high standards in FT. Your effort is truly appreciated to maintain the high standards consistently. Kudos</w:t>
+              <w:t>Great teamwork and collaboration to achieve high standards in FT. Your effort is truly appreciated to maintain the high standards consistently. Kudos</w:t>
             </w:r>
           </w:p>
         </w:tc>
@@ -13903,7 +13972,6 @@
               <w:rPr>
                 <w:rFonts w:asciiTheme="minorHAnsi" w:eastAsia="Arial" w:hAnsiTheme="minorHAnsi"/>
               </w:rPr>
-              <w:lastRenderedPageBreak/>
               <w:t>July 2019</w:t>
             </w:r>
           </w:p>
@@ -13939,7 +14007,6 @@
               <w:rPr>
                 <w:rFonts w:asciiTheme="minorHAnsi" w:eastAsia="Arial" w:hAnsiTheme="minorHAnsi"/>
               </w:rPr>
-              <w:lastRenderedPageBreak/>
               <w:t>A-TEAM</w:t>
             </w:r>
           </w:p>
@@ -16437,7 +16504,7 @@
   <a:extraClrSchemeLst/>
   <a:extLst>
     <a:ext uri="{05A4C25C-085E-4340-85A3-A5531E510DB2}">
-      <thm15:themeFamily xmlns="" xmlns:thm15="http://schemas.microsoft.com/office/thememl/2012/main" name="Office Theme" id="{62F939B6-93AF-4DB8-9C6B-D6C7DFDC589F}" vid="{4A3C46E8-61CC-4603-A589-7422A47A8E4A}"/>
+      <thm15:themeFamily xmlns:thm15="http://schemas.microsoft.com/office/thememl/2012/main" xmlns="" name="Office Theme" id="{62F939B6-93AF-4DB8-9C6B-D6C7DFDC589F}" vid="{4A3C46E8-61CC-4603-A589-7422A47A8E4A}"/>
     </a:ext>
   </a:extLst>
 </a:theme>
